--- a/use_case.docx
+++ b/use_case.docx
@@ -20,8 +20,8 @@
           <w:szCs w:val="0"/>
         </w:rPr>
         <w:drawing>
-          <wp:inline distT="0" distB="0" distL="0" distR="0" wp14:anchorId="562C52A2" wp14:editId="7D6AF733">
-            <wp:extent cx="4743450" cy="4305300"/>
+          <wp:inline distT="0" distB="0" distL="0" distR="0" wp14:anchorId="4AC78D6F" wp14:editId="6489AB32">
+            <wp:extent cx="5391150" cy="4924425"/>
             <wp:effectExtent l="0" t="0" r="0" b="0"/>
             <wp:docPr id="18" name="Рисунок 18"/>
             <wp:cNvGraphicFramePr>
@@ -43,7 +43,7 @@
                   <pic:spPr bwMode="auto">
                     <a:xfrm>
                       <a:off x="0" y="0"/>
-                      <a:ext cx="4743450" cy="4305300"/>
+                      <a:ext cx="5391150" cy="4924425"/>
                     </a:xfrm>
                     <a:prstGeom prst="rect">
                       <a:avLst/>
